--- a/笔记/vue3.docx
+++ b/笔记/vue3.docx
@@ -27507,7 +27507,6 @@
           <w:sz w:val="24"/>
           <w:szCs w:val="24"/>
           <w:u w:val="none"/>
-          <w:bdr w:val="none" w:color="auto" w:sz="0" w:space="0"/>
           <w:shd w:val="clear" w:fill="FFFFFF"/>
         </w:rPr>
       </w:pPr>
@@ -27565,7 +27564,6 @@
           <w:sz w:val="24"/>
           <w:szCs w:val="24"/>
           <w:u w:val="none"/>
-          <w:bdr w:val="none" w:color="auto" w:sz="0" w:space="0"/>
           <w:shd w:val="clear" w:fill="FFFFFF"/>
         </w:rPr>
         <w:fldChar w:fldCharType="begin"/>
@@ -27581,7 +27579,6 @@
           <w:sz w:val="24"/>
           <w:szCs w:val="24"/>
           <w:u w:val="none"/>
-          <w:bdr w:val="none" w:color="auto" w:sz="0" w:space="0"/>
           <w:shd w:val="clear" w:fill="FFFFFF"/>
         </w:rPr>
         <w:instrText xml:space="preserve"> HYPERLINK "https://www.oracle.com/java/technologies/downloads/" \l "java8-windows" \o "Java Downloads | Oracle" </w:instrText>
@@ -27597,7 +27594,6 @@
           <w:sz w:val="24"/>
           <w:szCs w:val="24"/>
           <w:u w:val="none"/>
-          <w:bdr w:val="none" w:color="auto" w:sz="0" w:space="0"/>
           <w:shd w:val="clear" w:fill="FFFFFF"/>
         </w:rPr>
         <w:fldChar w:fldCharType="separate"/>
@@ -27614,7 +27610,6 @@
           <w:sz w:val="24"/>
           <w:szCs w:val="24"/>
           <w:u w:val="none"/>
-          <w:bdr w:val="none" w:color="auto" w:sz="0" w:space="0"/>
           <w:shd w:val="clear" w:fill="FFFFFF"/>
         </w:rPr>
         <w:t>Java Downloads | Oracle</w:t>
@@ -27630,7 +27625,6 @@
           <w:sz w:val="24"/>
           <w:szCs w:val="24"/>
           <w:u w:val="none"/>
-          <w:bdr w:val="none" w:color="auto" w:sz="0" w:space="0"/>
           <w:shd w:val="clear" w:fill="FFFFFF"/>
         </w:rPr>
         <w:fldChar w:fldCharType="end"/>
@@ -27673,7 +27667,6 @@
           <w:spacing w:val="0"/>
           <w:sz w:val="24"/>
           <w:szCs w:val="24"/>
-          <w:bdr w:val="none" w:color="auto" w:sz="0" w:space="0"/>
           <w:shd w:val="clear" w:fill="FFFFFF"/>
         </w:rPr>
         <w:t>配置环境变量</w:t>
@@ -27716,7 +27709,6 @@
           <w:spacing w:val="0"/>
           <w:sz w:val="24"/>
           <w:szCs w:val="24"/>
-          <w:bdr w:val="none" w:color="auto" w:sz="0" w:space="0"/>
           <w:shd w:val="clear" w:fill="FFFFFF"/>
         </w:rPr>
         <w:t>JAVA_HOME</w:t>
@@ -27878,7 +27870,6 @@
           <w:spacing w:val="0"/>
           <w:sz w:val="24"/>
           <w:szCs w:val="24"/>
-          <w:bdr w:val="none" w:color="auto" w:sz="0" w:space="0"/>
           <w:shd w:val="clear" w:fill="FFFFFF"/>
         </w:rPr>
         <w:t>最后一个Path</w:t>
@@ -27921,7 +27912,6 @@
           <w:spacing w:val="0"/>
           <w:sz w:val="24"/>
           <w:szCs w:val="24"/>
-          <w:bdr w:val="none" w:color="auto" w:sz="0" w:space="0"/>
           <w:shd w:val="clear" w:fill="FFFFFF"/>
         </w:rPr>
         <w:t>添加 %JAVA_HOME%\bin</w:t>
@@ -28009,7 +27999,6 @@
           <w:spacing w:val="0"/>
           <w:sz w:val="24"/>
           <w:szCs w:val="24"/>
-          <w:bdr w:val="none" w:color="auto" w:sz="0" w:space="0"/>
           <w:shd w:val="clear" w:fill="FFFFFF"/>
         </w:rPr>
         <w:t>2.安卓编辑器下载地址（建议科学上网不然很慢）</w:t>
@@ -28027,7 +28016,6 @@
           <w:sz w:val="24"/>
           <w:szCs w:val="24"/>
           <w:u w:val="none"/>
-          <w:bdr w:val="none" w:color="auto" w:sz="0" w:space="0"/>
           <w:shd w:val="clear" w:fill="FFFFFF"/>
         </w:rPr>
         <w:fldChar w:fldCharType="begin"/>
@@ -28045,7 +28033,6 @@
           <w:sz w:val="24"/>
           <w:szCs w:val="24"/>
           <w:u w:val="none"/>
-          <w:bdr w:val="none" w:color="auto" w:sz="0" w:space="0"/>
           <w:shd w:val="clear" w:fill="FFFFFF"/>
         </w:rPr>
         <w:instrText xml:space="preserve"> HYPERLINK "https://developer.android.com/" \o "https://developer.android.com/" </w:instrText>
@@ -28063,7 +28050,6 @@
           <w:sz w:val="24"/>
           <w:szCs w:val="24"/>
           <w:u w:val="none"/>
-          <w:bdr w:val="none" w:color="auto" w:sz="0" w:space="0"/>
           <w:shd w:val="clear" w:fill="FFFFFF"/>
         </w:rPr>
         <w:fldChar w:fldCharType="separate"/>
@@ -28082,7 +28068,6 @@
           <w:sz w:val="24"/>
           <w:szCs w:val="24"/>
           <w:u w:val="none"/>
-          <w:bdr w:val="none" w:color="auto" w:sz="0" w:space="0"/>
           <w:shd w:val="clear" w:fill="FFFFFF"/>
         </w:rPr>
         <w:t>https://developer.android.com/</w:t>
@@ -28100,7 +28085,6 @@
           <w:sz w:val="24"/>
           <w:szCs w:val="24"/>
           <w:u w:val="none"/>
-          <w:bdr w:val="none" w:color="auto" w:sz="0" w:space="0"/>
           <w:shd w:val="clear" w:fill="FFFFFF"/>
         </w:rPr>
         <w:fldChar w:fldCharType="end"/>
@@ -28143,7 +28127,6 @@
           <w:spacing w:val="0"/>
           <w:sz w:val="24"/>
           <w:szCs w:val="24"/>
-          <w:bdr w:val="none" w:color="auto" w:sz="0" w:space="0"/>
           <w:shd w:val="clear" w:fill="FFFFFF"/>
         </w:rPr>
         <w:t>一直next 就行了 然后磁盘选一下 安装就可以了 </w:t>
@@ -28174,7 +28157,6 @@
           <w:spacing w:val="0"/>
           <w:sz w:val="24"/>
           <w:szCs w:val="24"/>
-          <w:bdr w:val="none" w:color="auto" w:sz="0" w:space="0"/>
           <w:shd w:val="clear" w:fill="FFFFFF"/>
         </w:rPr>
       </w:pPr>
@@ -28188,7 +28170,6 @@
           <w:spacing w:val="0"/>
           <w:sz w:val="24"/>
           <w:szCs w:val="24"/>
-          <w:bdr w:val="none" w:color="auto" w:sz="0" w:space="0"/>
           <w:shd w:val="clear" w:fill="FFFFFF"/>
         </w:rPr>
         <w:t>装完启动需要还需要安装sdk 然后就可以打开了</w:t>
@@ -30046,76 +30027,1884 @@
         </w:rPr>
         <w:t>//process.cwd()获取项目的根目录，通过这个函数就能获取环境变量中的值</w:t>
       </w:r>
+    </w:p>
+    <w:p>
+      <w:pPr>
+        <w:ind w:firstLine="420"/>
+        <w:rPr>
+          <w:rFonts w:hint="eastAsia"/>
+          <w:lang w:val="en-US" w:eastAsia="zh-CN"/>
+        </w:rPr>
+      </w:pPr>
+      <w:r>
+        <w:rPr>
+          <w:rFonts w:hint="eastAsia"/>
+          <w:lang w:val="en-US" w:eastAsia="zh-CN"/>
+        </w:rPr>
+        <w:t>return defineConfig({</w:t>
+      </w:r>
+    </w:p>
+    <w:p>
+      <w:pPr>
+        <w:ind w:firstLine="420"/>
+        <w:rPr>
+          <w:rFonts w:hint="default"/>
+          <w:lang w:val="en-US" w:eastAsia="zh-CN"/>
+        </w:rPr>
+      </w:pPr>
+      <w:r>
+        <w:rPr>
+          <w:rFonts w:hint="eastAsia"/>
+          <w:lang w:val="en-US" w:eastAsia="zh-CN"/>
+        </w:rPr>
+        <w:t xml:space="preserve">  ......</w:t>
+      </w:r>
+    </w:p>
+    <w:p>
+      <w:pPr>
+        <w:ind w:firstLine="420" w:firstLineChars="200"/>
+        <w:rPr>
+          <w:rFonts w:hint="default"/>
+          <w:lang w:val="en-US" w:eastAsia="zh-CN"/>
+        </w:rPr>
+      </w:pPr>
+      <w:r>
+        <w:rPr>
+          <w:rFonts w:hint="eastAsia"/>
+          <w:lang w:val="en-US" w:eastAsia="zh-CN"/>
+        </w:rPr>
+        <w:t>})</w:t>
+      </w:r>
+    </w:p>
+    <w:p>
+      <w:pPr>
+        <w:rPr>
+          <w:rFonts w:hint="eastAsia"/>
+          <w:lang w:val="en-US" w:eastAsia="zh-CN"/>
+        </w:rPr>
+      </w:pPr>
+      <w:r>
+        <w:rPr>
+          <w:rFonts w:hint="eastAsia"/>
+          <w:lang w:val="en-US" w:eastAsia="zh-CN"/>
+        </w:rPr>
+        <w:t>})</w:t>
+      </w:r>
+    </w:p>
+    <w:p>
+      <w:pPr>
+        <w:pStyle w:val="2"/>
+        <w:bidi w:val="0"/>
+        <w:rPr>
+          <w:rFonts w:hint="eastAsia"/>
+          <w:lang w:val="en-US" w:eastAsia="zh-CN"/>
+        </w:rPr>
+      </w:pPr>
+      <w:r>
+        <w:rPr>
+          <w:rFonts w:hint="eastAsia"/>
+          <w:lang w:val="en-US" w:eastAsia="zh-CN"/>
+        </w:rPr>
+        <w:t>32、vue性能优化</w:t>
+      </w:r>
+    </w:p>
+    <w:p>
+      <w:pPr>
+        <w:rPr>
+          <w:rFonts w:hint="eastAsia"/>
+          <w:lang w:val="en-US" w:eastAsia="zh-CN"/>
+        </w:rPr>
+      </w:pPr>
+      <w:r>
+        <w:rPr>
+          <w:rFonts w:hint="eastAsia"/>
+          <w:lang w:val="en-US" w:eastAsia="zh-CN"/>
+        </w:rPr>
+        <w:t>1）如何对现有的项目进行跑分：dev-tools 中的light-house</w:t>
+      </w:r>
+    </w:p>
+    <w:p>
+      <w:pPr>
+        <w:rPr>
+          <w:rFonts w:hint="eastAsia"/>
+          <w:lang w:val="en-US" w:eastAsia="zh-CN"/>
+        </w:rPr>
+      </w:pPr>
+      <w:r>
+        <w:rPr>
+          <w:rFonts w:hint="eastAsia"/>
+          <w:lang w:val="en-US" w:eastAsia="zh-CN"/>
+        </w:rPr>
+        <w:t>跑完之后的参数解读：</w:t>
+      </w:r>
+    </w:p>
+    <w:p>
+      <w:pPr>
+        <w:rPr>
+          <w:rFonts w:hint="eastAsia"/>
+          <w:lang w:val="en-US" w:eastAsia="zh-CN"/>
+        </w:rPr>
+      </w:pPr>
+      <w:r>
+        <w:rPr>
+          <w:rFonts w:hint="eastAsia"/>
+          <w:lang w:val="en-US" w:eastAsia="zh-CN"/>
+        </w:rPr>
+        <w:t>FCP（first contentful paint）:首次内容绘制的时间。</w:t>
+      </w:r>
+    </w:p>
+    <w:p>
+      <w:pPr>
+        <w:rPr>
+          <w:rFonts w:hint="eastAsia"/>
+          <w:lang w:val="en-US" w:eastAsia="zh-CN"/>
+        </w:rPr>
+      </w:pPr>
+      <w:r>
+        <w:rPr>
+          <w:rFonts w:hint="eastAsia"/>
+          <w:lang w:val="en-US" w:eastAsia="zh-CN"/>
+        </w:rPr>
+        <w:t>speed index:就是页面各个部分的显示平均时间。网络请求会影响这个值的大小。</w:t>
+      </w:r>
+    </w:p>
+    <w:p>
+      <w:pPr>
+        <w:rPr>
+          <w:rFonts w:hint="eastAsia"/>
+          <w:lang w:val="en-US" w:eastAsia="zh-CN"/>
+        </w:rPr>
+      </w:pPr>
+      <w:r>
+        <w:rPr>
+          <w:rFonts w:hint="eastAsia"/>
+          <w:lang w:val="en-US" w:eastAsia="zh-CN"/>
+        </w:rPr>
+        <w:t>LCP（largest contentful paint）:最大内容的绘制时间。</w:t>
+      </w:r>
+    </w:p>
+    <w:p>
+      <w:pPr>
+        <w:rPr>
+          <w:rFonts w:hint="eastAsia"/>
+          <w:lang w:val="en-US" w:eastAsia="zh-CN"/>
+        </w:rPr>
+      </w:pPr>
+      <w:r>
+        <w:rPr>
+          <w:rFonts w:hint="eastAsia"/>
+          <w:lang w:val="en-US" w:eastAsia="zh-CN"/>
+        </w:rPr>
+        <w:t>TTL（time to interactive）:页面渲染到用户可以与页面进行交互的时间。内容必须渲染完毕，交互元素绑定的时间已经注册完毕。</w:t>
+      </w:r>
+    </w:p>
+    <w:p>
+      <w:pPr>
+        <w:rPr>
+          <w:rFonts w:hint="eastAsia"/>
+          <w:lang w:val="en-US" w:eastAsia="zh-CN"/>
+        </w:rPr>
+      </w:pPr>
+      <w:r>
+        <w:rPr>
+          <w:rFonts w:hint="eastAsia"/>
+          <w:lang w:val="en-US" w:eastAsia="zh-CN"/>
+        </w:rPr>
+        <w:t>TBT（Total Blocking Time）:记录了首次内容绘制到用户可交互之间的时间。这段时间内，主进程被阻塞，会阻碍用户的交互，页面点击无反应。</w:t>
+      </w:r>
+    </w:p>
+    <w:p>
+      <w:pPr>
+        <w:rPr>
+          <w:rFonts w:hint="eastAsia"/>
+          <w:lang w:val="en-US" w:eastAsia="zh-CN"/>
+        </w:rPr>
+      </w:pPr>
+      <w:r>
+        <w:rPr>
+          <w:rFonts w:hint="eastAsia"/>
+          <w:lang w:val="en-US" w:eastAsia="zh-CN"/>
+        </w:rPr>
+        <w:t>CLS（Cumulative Layout Shift）:计算布局偏移值得分，会比较两次渲染帧的内容偏移情况，可能导致用户想点击A按钮，但是下一帧中，A按钮被挤到旁边，导致用户实际点击了B按钮。值为0正常，如果大于0，则不正常。</w:t>
+      </w:r>
+    </w:p>
+    <w:p>
+      <w:pPr>
+        <w:rPr>
+          <w:rFonts w:hint="eastAsia"/>
+          <w:lang w:val="en-US" w:eastAsia="zh-CN"/>
+        </w:rPr>
+      </w:pPr>
+      <w:r>
+        <w:rPr>
+          <w:rFonts w:hint="eastAsia"/>
+          <w:lang w:val="en-US" w:eastAsia="zh-CN"/>
+        </w:rPr>
+        <w:t>2）基于vite的vue3项目优化，</w:t>
+      </w:r>
+    </w:p>
+    <w:p>
+      <w:pPr>
+        <w:rPr>
+          <w:rFonts w:hint="eastAsia"/>
+          <w:lang w:val="en-US" w:eastAsia="zh-CN"/>
+        </w:rPr>
+      </w:pPr>
+      <w:r>
+        <w:rPr>
+          <w:rFonts w:hint="eastAsia"/>
+          <w:lang w:val="en-US" w:eastAsia="zh-CN"/>
+        </w:rPr>
+        <w:t>安装rollup-plugin-visualizer插件用于查看打包的分析。</w:t>
+      </w:r>
+    </w:p>
+    <w:p>
+      <w:pPr>
+        <w:rPr>
+          <w:rFonts w:hint="default"/>
+          <w:lang w:val="en-US" w:eastAsia="zh-CN"/>
+        </w:rPr>
+      </w:pPr>
+      <w:r>
+        <w:rPr>
+          <w:rFonts w:hint="eastAsia"/>
+          <w:lang w:val="en-US" w:eastAsia="zh-CN"/>
+        </w:rPr>
+        <w:t>vite.config.js中增加配置</w:t>
+      </w:r>
+    </w:p>
+    <w:p>
+      <w:pPr>
+        <w:rPr>
+          <w:rFonts w:hint="default"/>
+          <w:lang w:val="en-US" w:eastAsia="zh-CN"/>
+        </w:rPr>
+      </w:pPr>
+      <w:r>
+        <w:rPr>
+          <w:rFonts w:hint="default"/>
+          <w:lang w:val="en-US" w:eastAsia="zh-CN"/>
+        </w:rPr>
+        <w:t>import { visualizer } from 'rollup-plugin-visualizer';</w:t>
+      </w:r>
+    </w:p>
+    <w:p>
+      <w:pPr>
+        <w:rPr>
+          <w:rFonts w:hint="default"/>
+          <w:lang w:val="en-US" w:eastAsia="zh-CN"/>
+        </w:rPr>
+      </w:pPr>
+      <w:r>
+        <w:rPr>
+          <w:rFonts w:hint="default"/>
+          <w:lang w:val="en-US" w:eastAsia="zh-CN"/>
+        </w:rPr>
+        <w:t>plugins: [vue(), vueJsx(),visualizer({</w:t>
+      </w:r>
+    </w:p>
+    <w:p>
+      <w:pPr>
+        <w:rPr>
+          <w:rFonts w:hint="default"/>
+          <w:lang w:val="en-US" w:eastAsia="zh-CN"/>
+        </w:rPr>
+      </w:pPr>
+      <w:r>
+        <w:rPr>
+          <w:rFonts w:hint="default"/>
+          <w:lang w:val="en-US" w:eastAsia="zh-CN"/>
+        </w:rPr>
+        <w:t xml:space="preserve">      open:true</w:t>
+      </w:r>
+    </w:p>
+    <w:p>
+      <w:pPr>
+        <w:rPr>
+          <w:rFonts w:hint="default"/>
+          <w:lang w:val="en-US" w:eastAsia="zh-CN"/>
+        </w:rPr>
+      </w:pPr>
+      <w:r>
+        <w:rPr>
+          <w:rFonts w:hint="default"/>
+          <w:lang w:val="en-US" w:eastAsia="zh-CN"/>
+        </w:rPr>
+        <w:t xml:space="preserve"> })],</w:t>
+      </w:r>
+    </w:p>
+    <w:p>
+      <w:pPr>
+        <w:rPr>
+          <w:rFonts w:hint="eastAsia"/>
+          <w:lang w:val="en-US" w:eastAsia="zh-CN"/>
+        </w:rPr>
+      </w:pPr>
+      <w:r>
+        <w:rPr>
+          <w:rFonts w:hint="eastAsia"/>
+          <w:lang w:val="en-US" w:eastAsia="zh-CN"/>
+        </w:rPr>
+        <w:t xml:space="preserve"> 执行npm run build打包完成后生成一个页面，用于查看各个模块体积的大小。</w:t>
+      </w:r>
+    </w:p>
+    <w:p>
+      <w:pPr>
+        <w:rPr>
+          <w:rFonts w:hint="eastAsia"/>
+          <w:lang w:val="en-US" w:eastAsia="zh-CN"/>
+        </w:rPr>
+      </w:pPr>
+      <w:r>
+        <w:rPr>
+          <w:rFonts w:hint="eastAsia"/>
+          <w:lang w:val="en-US" w:eastAsia="zh-CN"/>
+        </w:rPr>
+        <w:t>3）vite的性能优化</w:t>
+      </w:r>
+    </w:p>
+    <w:p>
+      <w:pPr>
+        <w:rPr>
+          <w:rFonts w:hint="eastAsia"/>
+          <w:lang w:val="en-US" w:eastAsia="zh-CN"/>
+        </w:rPr>
+      </w:pPr>
+      <w:r>
+        <w:rPr>
+          <w:rFonts w:hint="eastAsia"/>
+          <w:lang w:val="en-US" w:eastAsia="zh-CN"/>
+        </w:rPr>
+        <w:t>build:{</w:t>
+      </w:r>
+    </w:p>
+    <w:p>
+      <w:pPr>
+        <w:rPr>
+          <w:rFonts w:hint="default"/>
+          <w:lang w:val="en-US" w:eastAsia="zh-CN"/>
+        </w:rPr>
+      </w:pPr>
+      <w:r>
+        <w:rPr>
+          <w:rFonts w:hint="eastAsia"/>
+          <w:lang w:val="en-US" w:eastAsia="zh-CN"/>
+        </w:rPr>
+        <w:t xml:space="preserve">       chunkSizeWarningLimit:2000, //构建时大于2000Kb的时候进行提示输出。</w:t>
+      </w:r>
+    </w:p>
+    <w:p>
+      <w:pPr>
+        <w:rPr>
+          <w:rFonts w:hint="eastAsia"/>
+          <w:lang w:val="en-US" w:eastAsia="zh-CN"/>
+        </w:rPr>
+      </w:pPr>
+      <w:r>
+        <w:rPr>
+          <w:rFonts w:hint="eastAsia"/>
+          <w:lang w:val="en-US" w:eastAsia="zh-CN"/>
+        </w:rPr>
+        <w:t xml:space="preserve">       cssCodeSplit:true, //css 拆分</w:t>
+      </w:r>
+    </w:p>
+    <w:p>
+      <w:pPr>
+        <w:rPr>
+          <w:rFonts w:hint="eastAsia"/>
+          <w:lang w:val="en-US" w:eastAsia="zh-CN"/>
+        </w:rPr>
+      </w:pPr>
+      <w:r>
+        <w:rPr>
+          <w:rFonts w:hint="eastAsia"/>
+          <w:lang w:val="en-US" w:eastAsia="zh-CN"/>
+        </w:rPr>
+        <w:t xml:space="preserve">       sourcemap:false, //不生成sourcemap</w:t>
+      </w:r>
+    </w:p>
+    <w:p>
+      <w:pPr>
+        <w:rPr>
+          <w:rFonts w:hint="eastAsia"/>
+          <w:lang w:val="en-US" w:eastAsia="zh-CN"/>
+        </w:rPr>
+      </w:pPr>
+      <w:r>
+        <w:rPr>
+          <w:rFonts w:hint="eastAsia"/>
+          <w:lang w:val="en-US" w:eastAsia="zh-CN"/>
+        </w:rPr>
+        <w:t xml:space="preserve">       minify:false, //是否禁用最小化混淆，esbuild打包速度最快，terser打包体积最小。</w:t>
+      </w:r>
+    </w:p>
+    <w:p>
+      <w:pPr>
+        <w:rPr>
+          <w:rFonts w:hint="eastAsia"/>
+          <w:lang w:val="en-US" w:eastAsia="zh-CN"/>
+        </w:rPr>
+      </w:pPr>
+      <w:r>
+        <w:rPr>
+          <w:rFonts w:hint="eastAsia"/>
+          <w:lang w:val="en-US" w:eastAsia="zh-CN"/>
+        </w:rPr>
+        <w:t xml:space="preserve">       assetsInlineLimit:5000 //小于该值 图片将打包成Base64 </w:t>
+      </w:r>
+    </w:p>
+    <w:p>
+      <w:pPr>
+        <w:rPr>
+          <w:rFonts w:hint="eastAsia"/>
+          <w:lang w:val="en-US" w:eastAsia="zh-CN"/>
+        </w:rPr>
+      </w:pPr>
+      <w:r>
+        <w:rPr>
+          <w:rFonts w:hint="eastAsia"/>
+          <w:lang w:val="en-US" w:eastAsia="zh-CN"/>
+        </w:rPr>
+        <w:t>},</w:t>
+      </w:r>
+    </w:p>
+    <w:p>
+      <w:pPr>
+        <w:rPr>
+          <w:rFonts w:hint="eastAsia"/>
+          <w:lang w:val="en-US" w:eastAsia="zh-CN"/>
+        </w:rPr>
+      </w:pPr>
+      <w:r>
+        <w:rPr>
+          <w:rFonts w:hint="eastAsia"/>
+          <w:lang w:val="en-US" w:eastAsia="zh-CN"/>
+        </w:rPr>
+        <w:t>4）pwa技术，离线存储技术：略，知识点较多，单独研究。</w:t>
+      </w:r>
+    </w:p>
+    <w:p>
+      <w:pPr>
+        <w:rPr>
+          <w:rFonts w:hint="eastAsia"/>
+          <w:lang w:val="en-US" w:eastAsia="zh-CN"/>
+        </w:rPr>
+      </w:pPr>
+      <w:r>
+        <w:rPr>
+          <w:rFonts w:hint="eastAsia"/>
+          <w:lang w:val="en-US" w:eastAsia="zh-CN"/>
+        </w:rPr>
+        <w:t>5）图片懒加载</w:t>
+      </w:r>
+    </w:p>
+    <w:p>
+      <w:pPr>
+        <w:pStyle w:val="4"/>
+        <w:keepNext w:val="0"/>
+        <w:keepLines w:val="0"/>
+        <w:widowControl/>
+        <w:suppressLineNumbers w:val="0"/>
+        <w:pBdr>
+          <w:top w:val="none" w:color="auto" w:sz="0" w:space="0"/>
+          <w:left w:val="none" w:color="auto" w:sz="0" w:space="0"/>
+          <w:bottom w:val="none" w:color="auto" w:sz="0" w:space="0"/>
+          <w:right w:val="none" w:color="auto" w:sz="0" w:space="0"/>
+        </w:pBdr>
+        <w:shd w:val="clear" w:fill="FFFFFF"/>
+        <w:spacing w:before="0" w:beforeAutospacing="0" w:after="240" w:afterAutospacing="0" w:line="360" w:lineRule="atLeast"/>
+        <w:ind w:left="0" w:right="0" w:firstLine="0"/>
+        <w:rPr>
+          <w:rFonts w:hint="eastAsia" w:ascii="宋体" w:hAnsi="宋体" w:eastAsia="宋体" w:cs="宋体"/>
+          <w:i w:val="0"/>
+          <w:iCs w:val="0"/>
+          <w:caps w:val="0"/>
+          <w:color w:val="4D4D4D"/>
+          <w:spacing w:val="0"/>
+          <w:sz w:val="21"/>
+          <w:szCs w:val="21"/>
+        </w:rPr>
+      </w:pPr>
+      <w:r>
+        <w:rPr>
+          <w:rFonts w:hint="eastAsia" w:ascii="宋体" w:hAnsi="宋体" w:eastAsia="宋体" w:cs="宋体"/>
+          <w:i w:val="0"/>
+          <w:iCs w:val="0"/>
+          <w:caps w:val="0"/>
+          <w:color w:val="4D4D4D"/>
+          <w:spacing w:val="0"/>
+          <w:sz w:val="21"/>
+          <w:szCs w:val="21"/>
+          <w:bdr w:val="none" w:color="auto" w:sz="0" w:space="0"/>
+          <w:shd w:val="clear" w:fill="FFFFFF"/>
+        </w:rPr>
+        <w:t>import lazyPlugin from 'vue3-lazy'</w:t>
+      </w:r>
+    </w:p>
+    <w:p>
+      <w:pPr>
+        <w:pStyle w:val="4"/>
+        <w:keepNext w:val="0"/>
+        <w:keepLines w:val="0"/>
+        <w:widowControl/>
+        <w:suppressLineNumbers w:val="0"/>
+        <w:pBdr>
+          <w:top w:val="none" w:color="auto" w:sz="0" w:space="0"/>
+          <w:left w:val="none" w:color="auto" w:sz="0" w:space="0"/>
+          <w:bottom w:val="none" w:color="auto" w:sz="0" w:space="0"/>
+          <w:right w:val="none" w:color="auto" w:sz="0" w:space="0"/>
+        </w:pBdr>
+        <w:shd w:val="clear" w:fill="FFFFFF"/>
+        <w:spacing w:before="0" w:beforeAutospacing="0" w:after="240" w:afterAutospacing="0" w:line="360" w:lineRule="atLeast"/>
+        <w:ind w:left="0" w:right="0" w:firstLine="0"/>
+        <w:rPr>
+          <w:rFonts w:hint="eastAsia" w:ascii="宋体" w:hAnsi="宋体" w:eastAsia="宋体" w:cs="宋体"/>
+          <w:i w:val="0"/>
+          <w:iCs w:val="0"/>
+          <w:caps w:val="0"/>
+          <w:color w:val="4D4D4D"/>
+          <w:spacing w:val="0"/>
+          <w:sz w:val="21"/>
+          <w:szCs w:val="21"/>
+          <w:bdr w:val="none" w:color="auto" w:sz="0" w:space="0"/>
+          <w:shd w:val="clear" w:fill="FFFFFF"/>
+        </w:rPr>
+      </w:pPr>
+      <w:r>
+        <w:rPr>
+          <w:rFonts w:hint="eastAsia" w:ascii="宋体" w:hAnsi="宋体" w:eastAsia="宋体" w:cs="宋体"/>
+          <w:i w:val="0"/>
+          <w:iCs w:val="0"/>
+          <w:caps w:val="0"/>
+          <w:color w:val="4D4D4D"/>
+          <w:spacing w:val="0"/>
+          <w:sz w:val="21"/>
+          <w:szCs w:val="21"/>
+          <w:bdr w:val="none" w:color="auto" w:sz="0" w:space="0"/>
+          <w:shd w:val="clear" w:fill="FFFFFF"/>
+        </w:rPr>
+        <w:t>&lt;img v-lazy="user.avatar" &gt;</w:t>
+      </w:r>
+    </w:p>
+    <w:p>
+      <w:pPr>
+        <w:pStyle w:val="4"/>
+        <w:keepNext w:val="0"/>
+        <w:keepLines w:val="0"/>
+        <w:widowControl/>
+        <w:suppressLineNumbers w:val="0"/>
+        <w:pBdr>
+          <w:top w:val="none" w:color="auto" w:sz="0" w:space="0"/>
+          <w:left w:val="none" w:color="auto" w:sz="0" w:space="0"/>
+          <w:bottom w:val="none" w:color="auto" w:sz="0" w:space="0"/>
+          <w:right w:val="none" w:color="auto" w:sz="0" w:space="0"/>
+        </w:pBdr>
+        <w:shd w:val="clear" w:fill="FFFFFF"/>
+        <w:spacing w:before="0" w:beforeAutospacing="0" w:after="240" w:afterAutospacing="0" w:line="360" w:lineRule="atLeast"/>
+        <w:ind w:left="0" w:right="0" w:firstLine="0"/>
+        <w:rPr>
+          <w:rFonts w:hint="eastAsia" w:ascii="Arial" w:hAnsi="Arial" w:eastAsia="宋体" w:cs="Arial"/>
+          <w:i w:val="0"/>
+          <w:iCs w:val="0"/>
+          <w:caps w:val="0"/>
+          <w:color w:val="4D4D4D"/>
+          <w:spacing w:val="0"/>
+          <w:sz w:val="24"/>
+          <w:szCs w:val="24"/>
+          <w:shd w:val="clear" w:fill="FFFFFF"/>
+          <w:lang w:val="en-US" w:eastAsia="zh-CN"/>
+        </w:rPr>
+      </w:pPr>
+      <w:r>
+        <w:rPr>
+          <w:rFonts w:hint="eastAsia" w:ascii="宋体" w:hAnsi="宋体" w:eastAsia="宋体" w:cs="宋体"/>
+          <w:i w:val="0"/>
+          <w:iCs w:val="0"/>
+          <w:caps w:val="0"/>
+          <w:color w:val="4D4D4D"/>
+          <w:spacing w:val="0"/>
+          <w:sz w:val="21"/>
+          <w:szCs w:val="21"/>
+          <w:bdr w:val="none" w:color="auto" w:sz="0" w:space="0"/>
+          <w:shd w:val="clear" w:fill="FFFFFF"/>
+          <w:lang w:val="en-US" w:eastAsia="zh-CN"/>
+        </w:rPr>
+        <w:t>6）</w:t>
+      </w:r>
+      <w:r>
+        <w:rPr>
+          <w:rFonts w:ascii="Arial" w:hAnsi="Arial" w:eastAsia="Arial" w:cs="Arial"/>
+          <w:i w:val="0"/>
+          <w:iCs w:val="0"/>
+          <w:caps w:val="0"/>
+          <w:color w:val="4D4D4D"/>
+          <w:spacing w:val="0"/>
+          <w:sz w:val="24"/>
+          <w:szCs w:val="24"/>
+          <w:shd w:val="clear" w:fill="FFFFFF"/>
+        </w:rPr>
+        <w:t>虚拟</w:t>
+      </w:r>
+      <w:r>
+        <w:rPr>
+          <w:rFonts w:hint="eastAsia" w:ascii="Arial" w:hAnsi="Arial" w:eastAsia="宋体" w:cs="Arial"/>
+          <w:i w:val="0"/>
+          <w:iCs w:val="0"/>
+          <w:caps w:val="0"/>
+          <w:color w:val="4D4D4D"/>
+          <w:spacing w:val="0"/>
+          <w:sz w:val="24"/>
+          <w:szCs w:val="24"/>
+          <w:shd w:val="clear" w:fill="FFFFFF"/>
+          <w:lang w:val="en-US" w:eastAsia="zh-CN"/>
+        </w:rPr>
+        <w:t>化</w:t>
+      </w:r>
+      <w:r>
+        <w:rPr>
+          <w:rFonts w:ascii="Arial" w:hAnsi="Arial" w:eastAsia="Arial" w:cs="Arial"/>
+          <w:i w:val="0"/>
+          <w:iCs w:val="0"/>
+          <w:caps w:val="0"/>
+          <w:color w:val="4D4D4D"/>
+          <w:spacing w:val="0"/>
+          <w:sz w:val="24"/>
+          <w:szCs w:val="24"/>
+          <w:shd w:val="clear" w:fill="FFFFFF"/>
+        </w:rPr>
+        <w:t>列表</w:t>
+      </w:r>
+      <w:r>
+        <w:rPr>
+          <w:rFonts w:hint="eastAsia" w:ascii="Arial" w:hAnsi="Arial" w:eastAsia="宋体" w:cs="Arial"/>
+          <w:i w:val="0"/>
+          <w:iCs w:val="0"/>
+          <w:caps w:val="0"/>
+          <w:color w:val="4D4D4D"/>
+          <w:spacing w:val="0"/>
+          <w:sz w:val="24"/>
+          <w:szCs w:val="24"/>
+          <w:shd w:val="clear" w:fill="FFFFFF"/>
+          <w:lang w:val="en-US" w:eastAsia="zh-CN"/>
+        </w:rPr>
+        <w:t>---element-ui提供了</w:t>
+      </w:r>
+    </w:p>
+    <w:p>
+      <w:pPr>
+        <w:pStyle w:val="4"/>
+        <w:keepNext w:val="0"/>
+        <w:keepLines w:val="0"/>
+        <w:widowControl/>
+        <w:suppressLineNumbers w:val="0"/>
+        <w:pBdr>
+          <w:top w:val="none" w:color="auto" w:sz="0" w:space="0"/>
+          <w:left w:val="none" w:color="auto" w:sz="0" w:space="0"/>
+          <w:bottom w:val="none" w:color="auto" w:sz="0" w:space="0"/>
+          <w:right w:val="none" w:color="auto" w:sz="0" w:space="0"/>
+        </w:pBdr>
+        <w:shd w:val="clear" w:fill="FFFFFF"/>
+        <w:spacing w:before="0" w:beforeAutospacing="0" w:after="240" w:afterAutospacing="0" w:line="360" w:lineRule="atLeast"/>
+        <w:ind w:left="0" w:right="0" w:firstLine="0"/>
+        <w:rPr>
+          <w:rFonts w:hint="eastAsia" w:ascii="Arial" w:hAnsi="Arial" w:eastAsia="宋体" w:cs="Arial"/>
+          <w:i w:val="0"/>
+          <w:iCs w:val="0"/>
+          <w:caps w:val="0"/>
+          <w:color w:val="4D4D4D"/>
+          <w:spacing w:val="0"/>
+          <w:sz w:val="24"/>
+          <w:szCs w:val="24"/>
+          <w:shd w:val="clear" w:fill="FFFFFF"/>
+          <w:lang w:val="en-US" w:eastAsia="zh-CN"/>
+        </w:rPr>
+      </w:pPr>
+      <w:r>
+        <w:rPr>
+          <w:rFonts w:hint="eastAsia" w:ascii="Arial" w:hAnsi="Arial" w:eastAsia="宋体" w:cs="Arial"/>
+          <w:i w:val="0"/>
+          <w:iCs w:val="0"/>
+          <w:caps w:val="0"/>
+          <w:color w:val="4D4D4D"/>
+          <w:spacing w:val="0"/>
+          <w:sz w:val="24"/>
+          <w:szCs w:val="24"/>
+          <w:shd w:val="clear" w:fill="FFFFFF"/>
+          <w:lang w:val="en-US" w:eastAsia="zh-CN"/>
+        </w:rPr>
+        <w:t>原理就是只展示可视化区域的dom，其他的dom都删掉了。</w:t>
+      </w:r>
+    </w:p>
+    <w:p>
+      <w:pPr>
+        <w:pStyle w:val="4"/>
+        <w:keepNext w:val="0"/>
+        <w:keepLines w:val="0"/>
+        <w:widowControl/>
+        <w:suppressLineNumbers w:val="0"/>
+        <w:pBdr>
+          <w:top w:val="none" w:color="auto" w:sz="0" w:space="0"/>
+          <w:left w:val="none" w:color="auto" w:sz="0" w:space="0"/>
+          <w:bottom w:val="none" w:color="auto" w:sz="0" w:space="0"/>
+          <w:right w:val="none" w:color="auto" w:sz="0" w:space="0"/>
+        </w:pBdr>
+        <w:shd w:val="clear" w:fill="FFFFFF"/>
+        <w:spacing w:before="0" w:beforeAutospacing="0" w:after="240" w:afterAutospacing="0" w:line="360" w:lineRule="atLeast"/>
+        <w:ind w:left="0" w:right="0" w:firstLine="0"/>
+        <w:rPr>
+          <w:rFonts w:hint="default" w:ascii="Arial" w:hAnsi="Arial" w:eastAsia="宋体" w:cs="Arial"/>
+          <w:i w:val="0"/>
+          <w:iCs w:val="0"/>
+          <w:caps w:val="0"/>
+          <w:color w:val="4D4D4D"/>
+          <w:spacing w:val="0"/>
+          <w:sz w:val="24"/>
+          <w:szCs w:val="24"/>
+          <w:shd w:val="clear" w:fill="FFFFFF"/>
+          <w:lang w:val="en-US" w:eastAsia="zh-CN"/>
+        </w:rPr>
+      </w:pPr>
+      <w:r>
+        <w:rPr>
+          <w:rFonts w:hint="eastAsia" w:ascii="Arial" w:hAnsi="Arial" w:eastAsia="宋体" w:cs="Arial"/>
+          <w:i w:val="0"/>
+          <w:iCs w:val="0"/>
+          <w:caps w:val="0"/>
+          <w:color w:val="4D4D4D"/>
+          <w:spacing w:val="0"/>
+          <w:sz w:val="24"/>
+          <w:szCs w:val="24"/>
+          <w:shd w:val="clear" w:fill="FFFFFF"/>
+          <w:lang w:val="en-US" w:eastAsia="zh-CN"/>
+        </w:rPr>
+        <w:t>7）多线程webworker--处理比较复杂的运算，不能用于操作dom</w:t>
+      </w:r>
+    </w:p>
+    <w:p>
+      <w:pPr>
+        <w:keepNext w:val="0"/>
+        <w:keepLines w:val="0"/>
+        <w:widowControl/>
+        <w:suppressLineNumbers w:val="0"/>
+        <w:shd w:val="clear" w:fill="1E1E1E"/>
+        <w:spacing w:line="285" w:lineRule="atLeast"/>
+        <w:jc w:val="left"/>
+        <w:rPr>
+          <w:rFonts w:ascii="Consolas" w:hAnsi="Consolas" w:eastAsia="Consolas" w:cs="Consolas"/>
+          <w:b w:val="0"/>
+          <w:bCs w:val="0"/>
+          <w:color w:val="D4D4D4"/>
+          <w:sz w:val="21"/>
+          <w:szCs w:val="21"/>
+        </w:rPr>
+      </w:pPr>
+      <w:r>
+        <w:rPr>
+          <w:rFonts w:hint="default" w:ascii="Consolas" w:hAnsi="Consolas" w:eastAsia="Consolas" w:cs="Consolas"/>
+          <w:b w:val="0"/>
+          <w:bCs w:val="0"/>
+          <w:color w:val="9CDCFE"/>
+          <w:kern w:val="0"/>
+          <w:sz w:val="21"/>
+          <w:szCs w:val="21"/>
+          <w:shd w:val="clear" w:fill="1E1E1E"/>
+          <w:lang w:val="en-US" w:eastAsia="zh-CN" w:bidi="ar"/>
+        </w:rPr>
+        <w:t>多线程</w:t>
+      </w:r>
+      <w:r>
+        <w:rPr>
+          <w:rFonts w:hint="default" w:ascii="Consolas" w:hAnsi="Consolas" w:eastAsia="Consolas" w:cs="Consolas"/>
+          <w:b w:val="0"/>
+          <w:bCs w:val="0"/>
+          <w:color w:val="D4D4D4"/>
+          <w:kern w:val="0"/>
+          <w:sz w:val="21"/>
+          <w:szCs w:val="21"/>
+          <w:shd w:val="clear" w:fill="1E1E1E"/>
+          <w:lang w:val="en-US" w:eastAsia="zh-CN" w:bidi="ar"/>
+        </w:rPr>
+        <w:t xml:space="preserve"> </w:t>
+      </w:r>
+      <w:r>
+        <w:rPr>
+          <w:rFonts w:hint="default" w:ascii="Consolas" w:hAnsi="Consolas" w:eastAsia="Consolas" w:cs="Consolas"/>
+          <w:b w:val="0"/>
+          <w:bCs w:val="0"/>
+          <w:color w:val="9CDCFE"/>
+          <w:kern w:val="0"/>
+          <w:sz w:val="21"/>
+          <w:szCs w:val="21"/>
+          <w:shd w:val="clear" w:fill="1E1E1E"/>
+          <w:lang w:val="en-US" w:eastAsia="zh-CN" w:bidi="ar"/>
+        </w:rPr>
+        <w:t>使用</w:t>
+      </w:r>
+      <w:r>
+        <w:rPr>
+          <w:rFonts w:hint="default" w:ascii="Consolas" w:hAnsi="Consolas" w:eastAsia="Consolas" w:cs="Consolas"/>
+          <w:b w:val="0"/>
+          <w:bCs w:val="0"/>
+          <w:color w:val="D4D4D4"/>
+          <w:kern w:val="0"/>
+          <w:sz w:val="21"/>
+          <w:szCs w:val="21"/>
+          <w:shd w:val="clear" w:fill="1E1E1E"/>
+          <w:lang w:val="en-US" w:eastAsia="zh-CN" w:bidi="ar"/>
+        </w:rPr>
+        <w:t xml:space="preserve">  </w:t>
+      </w:r>
+      <w:r>
+        <w:rPr>
+          <w:rFonts w:hint="default" w:ascii="Consolas" w:hAnsi="Consolas" w:eastAsia="Consolas" w:cs="Consolas"/>
+          <w:b w:val="0"/>
+          <w:bCs w:val="0"/>
+          <w:color w:val="569CD6"/>
+          <w:kern w:val="0"/>
+          <w:sz w:val="21"/>
+          <w:szCs w:val="21"/>
+          <w:shd w:val="clear" w:fill="1E1E1E"/>
+          <w:lang w:val="en-US" w:eastAsia="zh-CN" w:bidi="ar"/>
+        </w:rPr>
+        <w:t>new</w:t>
+      </w:r>
+      <w:r>
+        <w:rPr>
+          <w:rFonts w:hint="default" w:ascii="Consolas" w:hAnsi="Consolas" w:eastAsia="Consolas" w:cs="Consolas"/>
+          <w:b w:val="0"/>
+          <w:bCs w:val="0"/>
+          <w:color w:val="D4D4D4"/>
+          <w:kern w:val="0"/>
+          <w:sz w:val="21"/>
+          <w:szCs w:val="21"/>
+          <w:shd w:val="clear" w:fill="1E1E1E"/>
+          <w:lang w:val="en-US" w:eastAsia="zh-CN" w:bidi="ar"/>
+        </w:rPr>
+        <w:t xml:space="preserve"> </w:t>
+      </w:r>
+      <w:r>
+        <w:rPr>
+          <w:rFonts w:hint="default" w:ascii="Consolas" w:hAnsi="Consolas" w:eastAsia="Consolas" w:cs="Consolas"/>
+          <w:b w:val="0"/>
+          <w:bCs w:val="0"/>
+          <w:color w:val="4EC9B0"/>
+          <w:kern w:val="0"/>
+          <w:sz w:val="21"/>
+          <w:szCs w:val="21"/>
+          <w:shd w:val="clear" w:fill="1E1E1E"/>
+          <w:lang w:val="en-US" w:eastAsia="zh-CN" w:bidi="ar"/>
+        </w:rPr>
+        <w:t>Worker</w:t>
+      </w:r>
+      <w:r>
+        <w:rPr>
+          <w:rFonts w:hint="default" w:ascii="Consolas" w:hAnsi="Consolas" w:eastAsia="Consolas" w:cs="Consolas"/>
+          <w:b w:val="0"/>
+          <w:bCs w:val="0"/>
+          <w:color w:val="D4D4D4"/>
+          <w:kern w:val="0"/>
+          <w:sz w:val="21"/>
+          <w:szCs w:val="21"/>
+          <w:shd w:val="clear" w:fill="1E1E1E"/>
+          <w:lang w:val="en-US" w:eastAsia="zh-CN" w:bidi="ar"/>
+        </w:rPr>
+        <w:t xml:space="preserve"> </w:t>
+      </w:r>
+      <w:r>
+        <w:rPr>
+          <w:rFonts w:hint="default" w:ascii="Consolas" w:hAnsi="Consolas" w:eastAsia="Consolas" w:cs="Consolas"/>
+          <w:b w:val="0"/>
+          <w:bCs w:val="0"/>
+          <w:color w:val="9CDCFE"/>
+          <w:kern w:val="0"/>
+          <w:sz w:val="21"/>
+          <w:szCs w:val="21"/>
+          <w:shd w:val="clear" w:fill="1E1E1E"/>
+          <w:lang w:val="en-US" w:eastAsia="zh-CN" w:bidi="ar"/>
+        </w:rPr>
+        <w:t>创建</w:t>
+      </w:r>
+    </w:p>
+    <w:p>
+      <w:pPr>
+        <w:keepNext w:val="0"/>
+        <w:keepLines w:val="0"/>
+        <w:widowControl/>
+        <w:suppressLineNumbers w:val="0"/>
+        <w:shd w:val="clear" w:fill="1E1E1E"/>
+        <w:spacing w:line="285" w:lineRule="atLeast"/>
+        <w:jc w:val="left"/>
+        <w:rPr>
+          <w:rFonts w:hint="default" w:ascii="Consolas" w:hAnsi="Consolas" w:eastAsia="Consolas" w:cs="Consolas"/>
+          <w:b w:val="0"/>
+          <w:bCs w:val="0"/>
+          <w:color w:val="D4D4D4"/>
+          <w:sz w:val="21"/>
+          <w:szCs w:val="21"/>
+        </w:rPr>
+      </w:pPr>
+    </w:p>
+    <w:p>
+      <w:pPr>
+        <w:keepNext w:val="0"/>
+        <w:keepLines w:val="0"/>
+        <w:widowControl/>
+        <w:suppressLineNumbers w:val="0"/>
+        <w:shd w:val="clear" w:fill="1E1E1E"/>
+        <w:spacing w:line="285" w:lineRule="atLeast"/>
+        <w:jc w:val="left"/>
+        <w:rPr>
+          <w:rFonts w:hint="default" w:ascii="Consolas" w:hAnsi="Consolas" w:eastAsia="Consolas" w:cs="Consolas"/>
+          <w:b w:val="0"/>
+          <w:bCs w:val="0"/>
+          <w:color w:val="D4D4D4"/>
+          <w:sz w:val="21"/>
+          <w:szCs w:val="21"/>
+        </w:rPr>
+      </w:pPr>
+      <w:r>
+        <w:rPr>
+          <w:rFonts w:hint="default" w:ascii="Consolas" w:hAnsi="Consolas" w:eastAsia="Consolas" w:cs="Consolas"/>
+          <w:b w:val="0"/>
+          <w:bCs w:val="0"/>
+          <w:color w:val="9CDCFE"/>
+          <w:kern w:val="0"/>
+          <w:sz w:val="21"/>
+          <w:szCs w:val="21"/>
+          <w:shd w:val="clear" w:fill="1E1E1E"/>
+          <w:lang w:val="en-US" w:eastAsia="zh-CN" w:bidi="ar"/>
+        </w:rPr>
+        <w:t>worker脚本与主进程的脚本必须遵守同源限制</w:t>
+      </w:r>
+      <w:r>
+        <w:rPr>
+          <w:rFonts w:hint="default" w:ascii="Consolas" w:hAnsi="Consolas" w:eastAsia="Consolas" w:cs="Consolas"/>
+          <w:b w:val="0"/>
+          <w:bCs w:val="0"/>
+          <w:color w:val="D4D4D4"/>
+          <w:kern w:val="0"/>
+          <w:sz w:val="21"/>
+          <w:szCs w:val="21"/>
+          <w:shd w:val="clear" w:fill="1E1E1E"/>
+          <w:lang w:val="en-US" w:eastAsia="zh-CN" w:bidi="ar"/>
+        </w:rPr>
+        <w:t>。</w:t>
+      </w:r>
+      <w:r>
+        <w:rPr>
+          <w:rFonts w:hint="default" w:ascii="Consolas" w:hAnsi="Consolas" w:eastAsia="Consolas" w:cs="Consolas"/>
+          <w:b w:val="0"/>
+          <w:bCs w:val="0"/>
+          <w:color w:val="9CDCFE"/>
+          <w:kern w:val="0"/>
+          <w:sz w:val="21"/>
+          <w:szCs w:val="21"/>
+          <w:shd w:val="clear" w:fill="1E1E1E"/>
+          <w:lang w:val="en-US" w:eastAsia="zh-CN" w:bidi="ar"/>
+        </w:rPr>
+        <w:t>他们所在的路径协议</w:t>
+      </w:r>
+      <w:r>
+        <w:rPr>
+          <w:rFonts w:hint="default" w:ascii="Consolas" w:hAnsi="Consolas" w:eastAsia="Consolas" w:cs="Consolas"/>
+          <w:b w:val="0"/>
+          <w:bCs w:val="0"/>
+          <w:color w:val="D4D4D4"/>
+          <w:kern w:val="0"/>
+          <w:sz w:val="21"/>
+          <w:szCs w:val="21"/>
+          <w:shd w:val="clear" w:fill="1E1E1E"/>
+          <w:lang w:val="en-US" w:eastAsia="zh-CN" w:bidi="ar"/>
+        </w:rPr>
+        <w:t>、</w:t>
+      </w:r>
+      <w:r>
+        <w:rPr>
+          <w:rFonts w:hint="default" w:ascii="Consolas" w:hAnsi="Consolas" w:eastAsia="Consolas" w:cs="Consolas"/>
+          <w:b w:val="0"/>
+          <w:bCs w:val="0"/>
+          <w:color w:val="9CDCFE"/>
+          <w:kern w:val="0"/>
+          <w:sz w:val="21"/>
+          <w:szCs w:val="21"/>
+          <w:shd w:val="clear" w:fill="1E1E1E"/>
+          <w:lang w:val="en-US" w:eastAsia="zh-CN" w:bidi="ar"/>
+        </w:rPr>
+        <w:t>域名</w:t>
+      </w:r>
+      <w:r>
+        <w:rPr>
+          <w:rFonts w:hint="default" w:ascii="Consolas" w:hAnsi="Consolas" w:eastAsia="Consolas" w:cs="Consolas"/>
+          <w:b w:val="0"/>
+          <w:bCs w:val="0"/>
+          <w:color w:val="D4D4D4"/>
+          <w:kern w:val="0"/>
+          <w:sz w:val="21"/>
+          <w:szCs w:val="21"/>
+          <w:shd w:val="clear" w:fill="1E1E1E"/>
+          <w:lang w:val="en-US" w:eastAsia="zh-CN" w:bidi="ar"/>
+        </w:rPr>
+        <w:t>、</w:t>
+      </w:r>
+      <w:r>
+        <w:rPr>
+          <w:rFonts w:hint="default" w:ascii="Consolas" w:hAnsi="Consolas" w:eastAsia="Consolas" w:cs="Consolas"/>
+          <w:b w:val="0"/>
+          <w:bCs w:val="0"/>
+          <w:color w:val="9CDCFE"/>
+          <w:kern w:val="0"/>
+          <w:sz w:val="21"/>
+          <w:szCs w:val="21"/>
+          <w:shd w:val="clear" w:fill="1E1E1E"/>
+          <w:lang w:val="en-US" w:eastAsia="zh-CN" w:bidi="ar"/>
+        </w:rPr>
+        <w:t>端口号三者需要相同</w:t>
+      </w:r>
+    </w:p>
+    <w:p>
+      <w:pPr>
+        <w:keepNext w:val="0"/>
+        <w:keepLines w:val="0"/>
+        <w:widowControl/>
+        <w:suppressLineNumbers w:val="0"/>
+        <w:jc w:val="left"/>
+      </w:pPr>
+    </w:p>
+    <w:p>
+      <w:pPr>
+        <w:keepNext w:val="0"/>
+        <w:keepLines w:val="0"/>
+        <w:widowControl/>
+        <w:suppressLineNumbers w:val="0"/>
+        <w:shd w:val="clear" w:fill="1E1E1E"/>
+        <w:spacing w:line="285" w:lineRule="atLeast"/>
+        <w:jc w:val="left"/>
+        <w:rPr>
+          <w:rFonts w:hint="default" w:ascii="Consolas" w:hAnsi="Consolas" w:eastAsia="Consolas" w:cs="Consolas"/>
+          <w:b w:val="0"/>
+          <w:bCs w:val="0"/>
+          <w:color w:val="D4D4D4"/>
+          <w:sz w:val="21"/>
+          <w:szCs w:val="21"/>
+        </w:rPr>
+      </w:pPr>
+      <w:r>
+        <w:rPr>
+          <w:rFonts w:hint="default" w:ascii="Consolas" w:hAnsi="Consolas" w:eastAsia="Consolas" w:cs="Consolas"/>
+          <w:b w:val="0"/>
+          <w:bCs w:val="0"/>
+          <w:color w:val="569CD6"/>
+          <w:kern w:val="0"/>
+          <w:sz w:val="21"/>
+          <w:szCs w:val="21"/>
+          <w:shd w:val="clear" w:fill="1E1E1E"/>
+          <w:lang w:val="en-US" w:eastAsia="zh-CN" w:bidi="ar"/>
+        </w:rPr>
+        <w:t>const</w:t>
+      </w:r>
+      <w:r>
+        <w:rPr>
+          <w:rFonts w:hint="default" w:ascii="Consolas" w:hAnsi="Consolas" w:eastAsia="Consolas" w:cs="Consolas"/>
+          <w:b w:val="0"/>
+          <w:bCs w:val="0"/>
+          <w:color w:val="D4D4D4"/>
+          <w:kern w:val="0"/>
+          <w:sz w:val="21"/>
+          <w:szCs w:val="21"/>
+          <w:shd w:val="clear" w:fill="1E1E1E"/>
+          <w:lang w:val="en-US" w:eastAsia="zh-CN" w:bidi="ar"/>
+        </w:rPr>
+        <w:t xml:space="preserve"> </w:t>
+      </w:r>
+      <w:r>
+        <w:rPr>
+          <w:rFonts w:hint="default" w:ascii="Consolas" w:hAnsi="Consolas" w:eastAsia="Consolas" w:cs="Consolas"/>
+          <w:b w:val="0"/>
+          <w:bCs w:val="0"/>
+          <w:color w:val="4FC1FF"/>
+          <w:kern w:val="0"/>
+          <w:sz w:val="21"/>
+          <w:szCs w:val="21"/>
+          <w:shd w:val="clear" w:fill="1E1E1E"/>
+          <w:lang w:val="en-US" w:eastAsia="zh-CN" w:bidi="ar"/>
+        </w:rPr>
+        <w:t>myWorker1</w:t>
+      </w:r>
+      <w:r>
+        <w:rPr>
+          <w:rFonts w:hint="default" w:ascii="Consolas" w:hAnsi="Consolas" w:eastAsia="Consolas" w:cs="Consolas"/>
+          <w:b w:val="0"/>
+          <w:bCs w:val="0"/>
+          <w:color w:val="D4D4D4"/>
+          <w:kern w:val="0"/>
+          <w:sz w:val="21"/>
+          <w:szCs w:val="21"/>
+          <w:shd w:val="clear" w:fill="1E1E1E"/>
+          <w:lang w:val="en-US" w:eastAsia="zh-CN" w:bidi="ar"/>
+        </w:rPr>
+        <w:t xml:space="preserve"> = </w:t>
+      </w:r>
+      <w:r>
+        <w:rPr>
+          <w:rFonts w:hint="default" w:ascii="Consolas" w:hAnsi="Consolas" w:eastAsia="Consolas" w:cs="Consolas"/>
+          <w:b w:val="0"/>
+          <w:bCs w:val="0"/>
+          <w:color w:val="569CD6"/>
+          <w:kern w:val="0"/>
+          <w:sz w:val="21"/>
+          <w:szCs w:val="21"/>
+          <w:shd w:val="clear" w:fill="1E1E1E"/>
+          <w:lang w:val="en-US" w:eastAsia="zh-CN" w:bidi="ar"/>
+        </w:rPr>
+        <w:t>new</w:t>
+      </w:r>
+      <w:r>
+        <w:rPr>
+          <w:rFonts w:hint="default" w:ascii="Consolas" w:hAnsi="Consolas" w:eastAsia="Consolas" w:cs="Consolas"/>
+          <w:b w:val="0"/>
+          <w:bCs w:val="0"/>
+          <w:color w:val="D4D4D4"/>
+          <w:kern w:val="0"/>
+          <w:sz w:val="21"/>
+          <w:szCs w:val="21"/>
+          <w:shd w:val="clear" w:fill="1E1E1E"/>
+          <w:lang w:val="en-US" w:eastAsia="zh-CN" w:bidi="ar"/>
+        </w:rPr>
+        <w:t xml:space="preserve"> </w:t>
+      </w:r>
+      <w:r>
+        <w:rPr>
+          <w:rFonts w:hint="default" w:ascii="Consolas" w:hAnsi="Consolas" w:eastAsia="Consolas" w:cs="Consolas"/>
+          <w:b w:val="0"/>
+          <w:bCs w:val="0"/>
+          <w:color w:val="4EC9B0"/>
+          <w:kern w:val="0"/>
+          <w:sz w:val="21"/>
+          <w:szCs w:val="21"/>
+          <w:shd w:val="clear" w:fill="1E1E1E"/>
+          <w:lang w:val="en-US" w:eastAsia="zh-CN" w:bidi="ar"/>
+        </w:rPr>
+        <w:t>Worker</w:t>
+      </w:r>
+      <w:r>
+        <w:rPr>
+          <w:rFonts w:hint="default" w:ascii="Consolas" w:hAnsi="Consolas" w:eastAsia="Consolas" w:cs="Consolas"/>
+          <w:b w:val="0"/>
+          <w:bCs w:val="0"/>
+          <w:color w:val="D4D4D4"/>
+          <w:kern w:val="0"/>
+          <w:sz w:val="21"/>
+          <w:szCs w:val="21"/>
+          <w:shd w:val="clear" w:fill="1E1E1E"/>
+          <w:lang w:val="en-US" w:eastAsia="zh-CN" w:bidi="ar"/>
+        </w:rPr>
+        <w:t>(</w:t>
+      </w:r>
+      <w:r>
+        <w:rPr>
+          <w:rFonts w:hint="default" w:ascii="Consolas" w:hAnsi="Consolas" w:eastAsia="Consolas" w:cs="Consolas"/>
+          <w:b w:val="0"/>
+          <w:bCs w:val="0"/>
+          <w:color w:val="CE9178"/>
+          <w:kern w:val="0"/>
+          <w:sz w:val="21"/>
+          <w:szCs w:val="21"/>
+          <w:shd w:val="clear" w:fill="1E1E1E"/>
+          <w:lang w:val="en-US" w:eastAsia="zh-CN" w:bidi="ar"/>
+        </w:rPr>
+        <w:t>"./calcBox.js"</w:t>
+      </w:r>
+      <w:r>
+        <w:rPr>
+          <w:rFonts w:hint="default" w:ascii="Consolas" w:hAnsi="Consolas" w:eastAsia="Consolas" w:cs="Consolas"/>
+          <w:b w:val="0"/>
+          <w:bCs w:val="0"/>
+          <w:color w:val="D4D4D4"/>
+          <w:kern w:val="0"/>
+          <w:sz w:val="21"/>
+          <w:szCs w:val="21"/>
+          <w:shd w:val="clear" w:fill="1E1E1E"/>
+          <w:lang w:val="en-US" w:eastAsia="zh-CN" w:bidi="ar"/>
+        </w:rPr>
+        <w:t>);</w:t>
+      </w:r>
+    </w:p>
+    <w:p>
+      <w:pPr>
+        <w:keepNext w:val="0"/>
+        <w:keepLines w:val="0"/>
+        <w:widowControl/>
+        <w:suppressLineNumbers w:val="0"/>
+        <w:shd w:val="clear" w:fill="1E1E1E"/>
+        <w:spacing w:line="285" w:lineRule="atLeast"/>
+        <w:jc w:val="left"/>
+        <w:rPr>
+          <w:rFonts w:hint="default" w:ascii="Consolas" w:hAnsi="Consolas" w:eastAsia="Consolas" w:cs="Consolas"/>
+          <w:b w:val="0"/>
+          <w:bCs w:val="0"/>
+          <w:color w:val="D4D4D4"/>
+          <w:sz w:val="21"/>
+          <w:szCs w:val="21"/>
+        </w:rPr>
+      </w:pPr>
+      <w:r>
+        <w:rPr>
+          <w:rFonts w:hint="default" w:ascii="Consolas" w:hAnsi="Consolas" w:eastAsia="Consolas" w:cs="Consolas"/>
+          <w:b w:val="0"/>
+          <w:bCs w:val="0"/>
+          <w:color w:val="9CDCFE"/>
+          <w:kern w:val="0"/>
+          <w:sz w:val="21"/>
+          <w:szCs w:val="21"/>
+          <w:shd w:val="clear" w:fill="1E1E1E"/>
+          <w:lang w:val="en-US" w:eastAsia="zh-CN" w:bidi="ar"/>
+        </w:rPr>
+        <w:t>都使用postMessage发送消息</w:t>
+      </w:r>
+    </w:p>
+    <w:p>
+      <w:pPr>
+        <w:keepNext w:val="0"/>
+        <w:keepLines w:val="0"/>
+        <w:widowControl/>
+        <w:suppressLineNumbers w:val="0"/>
+        <w:jc w:val="left"/>
+      </w:pPr>
+    </w:p>
+    <w:p>
+      <w:pPr>
+        <w:keepNext w:val="0"/>
+        <w:keepLines w:val="0"/>
+        <w:widowControl/>
+        <w:suppressLineNumbers w:val="0"/>
+        <w:shd w:val="clear" w:fill="1E1E1E"/>
+        <w:spacing w:line="285" w:lineRule="atLeast"/>
+        <w:jc w:val="left"/>
+        <w:rPr>
+          <w:rFonts w:hint="default" w:ascii="Consolas" w:hAnsi="Consolas" w:eastAsia="Consolas" w:cs="Consolas"/>
+          <w:b w:val="0"/>
+          <w:bCs w:val="0"/>
+          <w:color w:val="D4D4D4"/>
+          <w:sz w:val="21"/>
+          <w:szCs w:val="21"/>
+        </w:rPr>
+      </w:pPr>
+      <w:r>
+        <w:rPr>
+          <w:rFonts w:hint="default" w:ascii="Consolas" w:hAnsi="Consolas" w:eastAsia="Consolas" w:cs="Consolas"/>
+          <w:b w:val="0"/>
+          <w:bCs w:val="0"/>
+          <w:color w:val="9CDCFE"/>
+          <w:kern w:val="0"/>
+          <w:sz w:val="21"/>
+          <w:szCs w:val="21"/>
+          <w:shd w:val="clear" w:fill="1E1E1E"/>
+          <w:lang w:val="en-US" w:eastAsia="zh-CN" w:bidi="ar"/>
+        </w:rPr>
+        <w:t>worker</w:t>
+      </w:r>
+      <w:r>
+        <w:rPr>
+          <w:rFonts w:hint="default" w:ascii="Consolas" w:hAnsi="Consolas" w:eastAsia="Consolas" w:cs="Consolas"/>
+          <w:b w:val="0"/>
+          <w:bCs w:val="0"/>
+          <w:color w:val="D4D4D4"/>
+          <w:kern w:val="0"/>
+          <w:sz w:val="21"/>
+          <w:szCs w:val="21"/>
+          <w:shd w:val="clear" w:fill="1E1E1E"/>
+          <w:lang w:val="en-US" w:eastAsia="zh-CN" w:bidi="ar"/>
+        </w:rPr>
+        <w:t>.</w:t>
+      </w:r>
+      <w:r>
+        <w:rPr>
+          <w:rFonts w:hint="default" w:ascii="Consolas" w:hAnsi="Consolas" w:eastAsia="Consolas" w:cs="Consolas"/>
+          <w:b w:val="0"/>
+          <w:bCs w:val="0"/>
+          <w:color w:val="DCDCAA"/>
+          <w:kern w:val="0"/>
+          <w:sz w:val="21"/>
+          <w:szCs w:val="21"/>
+          <w:shd w:val="clear" w:fill="1E1E1E"/>
+          <w:lang w:val="en-US" w:eastAsia="zh-CN" w:bidi="ar"/>
+        </w:rPr>
+        <w:t>postMessage</w:t>
+      </w:r>
+      <w:r>
+        <w:rPr>
+          <w:rFonts w:hint="default" w:ascii="Consolas" w:hAnsi="Consolas" w:eastAsia="Consolas" w:cs="Consolas"/>
+          <w:b w:val="0"/>
+          <w:bCs w:val="0"/>
+          <w:color w:val="D4D4D4"/>
+          <w:kern w:val="0"/>
+          <w:sz w:val="21"/>
+          <w:szCs w:val="21"/>
+          <w:shd w:val="clear" w:fill="1E1E1E"/>
+          <w:lang w:val="en-US" w:eastAsia="zh-CN" w:bidi="ar"/>
+        </w:rPr>
+        <w:t>(</w:t>
+      </w:r>
+      <w:r>
+        <w:rPr>
+          <w:rFonts w:hint="default" w:ascii="Consolas" w:hAnsi="Consolas" w:eastAsia="Consolas" w:cs="Consolas"/>
+          <w:b w:val="0"/>
+          <w:bCs w:val="0"/>
+          <w:color w:val="9CDCFE"/>
+          <w:kern w:val="0"/>
+          <w:sz w:val="21"/>
+          <w:szCs w:val="21"/>
+          <w:shd w:val="clear" w:fill="1E1E1E"/>
+          <w:lang w:val="en-US" w:eastAsia="zh-CN" w:bidi="ar"/>
+        </w:rPr>
+        <w:t>arrayBuffer</w:t>
+      </w:r>
+      <w:r>
+        <w:rPr>
+          <w:rFonts w:hint="default" w:ascii="Consolas" w:hAnsi="Consolas" w:eastAsia="Consolas" w:cs="Consolas"/>
+          <w:b w:val="0"/>
+          <w:bCs w:val="0"/>
+          <w:color w:val="D4D4D4"/>
+          <w:kern w:val="0"/>
+          <w:sz w:val="21"/>
+          <w:szCs w:val="21"/>
+          <w:shd w:val="clear" w:fill="1E1E1E"/>
+          <w:lang w:val="en-US" w:eastAsia="zh-CN" w:bidi="ar"/>
+        </w:rPr>
+        <w:t>, [</w:t>
+      </w:r>
+      <w:r>
+        <w:rPr>
+          <w:rFonts w:hint="default" w:ascii="Consolas" w:hAnsi="Consolas" w:eastAsia="Consolas" w:cs="Consolas"/>
+          <w:b w:val="0"/>
+          <w:bCs w:val="0"/>
+          <w:color w:val="9CDCFE"/>
+          <w:kern w:val="0"/>
+          <w:sz w:val="21"/>
+          <w:szCs w:val="21"/>
+          <w:shd w:val="clear" w:fill="1E1E1E"/>
+          <w:lang w:val="en-US" w:eastAsia="zh-CN" w:bidi="ar"/>
+        </w:rPr>
+        <w:t>arrayBuffer</w:t>
+      </w:r>
+      <w:r>
+        <w:rPr>
+          <w:rFonts w:hint="default" w:ascii="Consolas" w:hAnsi="Consolas" w:eastAsia="Consolas" w:cs="Consolas"/>
+          <w:b w:val="0"/>
+          <w:bCs w:val="0"/>
+          <w:color w:val="D4D4D4"/>
+          <w:kern w:val="0"/>
+          <w:sz w:val="21"/>
+          <w:szCs w:val="21"/>
+          <w:shd w:val="clear" w:fill="1E1E1E"/>
+          <w:lang w:val="en-US" w:eastAsia="zh-CN" w:bidi="ar"/>
+        </w:rPr>
+        <w:t>]);</w:t>
+      </w:r>
+    </w:p>
+    <w:p>
+      <w:pPr>
+        <w:keepNext w:val="0"/>
+        <w:keepLines w:val="0"/>
+        <w:widowControl/>
+        <w:suppressLineNumbers w:val="0"/>
+        <w:shd w:val="clear" w:fill="1E1E1E"/>
+        <w:spacing w:line="285" w:lineRule="atLeast"/>
+        <w:jc w:val="left"/>
+        <w:rPr>
+          <w:rFonts w:hint="default" w:ascii="Consolas" w:hAnsi="Consolas" w:eastAsia="Consolas" w:cs="Consolas"/>
+          <w:b w:val="0"/>
+          <w:bCs w:val="0"/>
+          <w:color w:val="D4D4D4"/>
+          <w:sz w:val="21"/>
+          <w:szCs w:val="21"/>
+        </w:rPr>
+      </w:pPr>
+      <w:r>
+        <w:rPr>
+          <w:rFonts w:hint="default" w:ascii="Consolas" w:hAnsi="Consolas" w:eastAsia="Consolas" w:cs="Consolas"/>
+          <w:b w:val="0"/>
+          <w:bCs w:val="0"/>
+          <w:color w:val="9CDCFE"/>
+          <w:kern w:val="0"/>
+          <w:sz w:val="21"/>
+          <w:szCs w:val="21"/>
+          <w:shd w:val="clear" w:fill="1E1E1E"/>
+          <w:lang w:val="en-US" w:eastAsia="zh-CN" w:bidi="ar"/>
+        </w:rPr>
+        <w:t>都使用onmessage接收消息</w:t>
+      </w:r>
+    </w:p>
+    <w:p>
+      <w:pPr>
+        <w:keepNext w:val="0"/>
+        <w:keepLines w:val="0"/>
+        <w:widowControl/>
+        <w:suppressLineNumbers w:val="0"/>
+        <w:jc w:val="left"/>
+      </w:pPr>
+    </w:p>
+    <w:p>
+      <w:pPr>
+        <w:keepNext w:val="0"/>
+        <w:keepLines w:val="0"/>
+        <w:widowControl/>
+        <w:suppressLineNumbers w:val="0"/>
+        <w:shd w:val="clear" w:fill="1E1E1E"/>
+        <w:spacing w:line="285" w:lineRule="atLeast"/>
+        <w:jc w:val="left"/>
+        <w:rPr>
+          <w:rFonts w:hint="default" w:ascii="Consolas" w:hAnsi="Consolas" w:eastAsia="Consolas" w:cs="Consolas"/>
+          <w:b w:val="0"/>
+          <w:bCs w:val="0"/>
+          <w:color w:val="D4D4D4"/>
+          <w:sz w:val="21"/>
+          <w:szCs w:val="21"/>
+        </w:rPr>
+      </w:pPr>
+      <w:r>
+        <w:rPr>
+          <w:rFonts w:hint="default" w:ascii="Consolas" w:hAnsi="Consolas" w:eastAsia="Consolas" w:cs="Consolas"/>
+          <w:b w:val="0"/>
+          <w:bCs w:val="0"/>
+          <w:color w:val="9CDCFE"/>
+          <w:kern w:val="0"/>
+          <w:sz w:val="21"/>
+          <w:szCs w:val="21"/>
+          <w:shd w:val="clear" w:fill="1E1E1E"/>
+          <w:lang w:val="en-US" w:eastAsia="zh-CN" w:bidi="ar"/>
+        </w:rPr>
+        <w:t>self</w:t>
+      </w:r>
+      <w:r>
+        <w:rPr>
+          <w:rFonts w:hint="default" w:ascii="Consolas" w:hAnsi="Consolas" w:eastAsia="Consolas" w:cs="Consolas"/>
+          <w:b w:val="0"/>
+          <w:bCs w:val="0"/>
+          <w:color w:val="D4D4D4"/>
+          <w:kern w:val="0"/>
+          <w:sz w:val="21"/>
+          <w:szCs w:val="21"/>
+          <w:shd w:val="clear" w:fill="1E1E1E"/>
+          <w:lang w:val="en-US" w:eastAsia="zh-CN" w:bidi="ar"/>
+        </w:rPr>
+        <w:t>.</w:t>
+      </w:r>
+      <w:r>
+        <w:rPr>
+          <w:rFonts w:hint="default" w:ascii="Consolas" w:hAnsi="Consolas" w:eastAsia="Consolas" w:cs="Consolas"/>
+          <w:b w:val="0"/>
+          <w:bCs w:val="0"/>
+          <w:color w:val="DCDCAA"/>
+          <w:kern w:val="0"/>
+          <w:sz w:val="21"/>
+          <w:szCs w:val="21"/>
+          <w:shd w:val="clear" w:fill="1E1E1E"/>
+          <w:lang w:val="en-US" w:eastAsia="zh-CN" w:bidi="ar"/>
+        </w:rPr>
+        <w:t>onmessage</w:t>
+      </w:r>
+      <w:r>
+        <w:rPr>
+          <w:rFonts w:hint="default" w:ascii="Consolas" w:hAnsi="Consolas" w:eastAsia="Consolas" w:cs="Consolas"/>
+          <w:b w:val="0"/>
+          <w:bCs w:val="0"/>
+          <w:color w:val="D4D4D4"/>
+          <w:kern w:val="0"/>
+          <w:sz w:val="21"/>
+          <w:szCs w:val="21"/>
+          <w:shd w:val="clear" w:fill="1E1E1E"/>
+          <w:lang w:val="en-US" w:eastAsia="zh-CN" w:bidi="ar"/>
+        </w:rPr>
+        <w:t xml:space="preserve"> = </w:t>
+      </w:r>
+      <w:r>
+        <w:rPr>
+          <w:rFonts w:hint="default" w:ascii="Consolas" w:hAnsi="Consolas" w:eastAsia="Consolas" w:cs="Consolas"/>
+          <w:b w:val="0"/>
+          <w:bCs w:val="0"/>
+          <w:color w:val="569CD6"/>
+          <w:kern w:val="0"/>
+          <w:sz w:val="21"/>
+          <w:szCs w:val="21"/>
+          <w:shd w:val="clear" w:fill="1E1E1E"/>
+          <w:lang w:val="en-US" w:eastAsia="zh-CN" w:bidi="ar"/>
+        </w:rPr>
+        <w:t>function</w:t>
+      </w:r>
+      <w:r>
+        <w:rPr>
+          <w:rFonts w:hint="default" w:ascii="Consolas" w:hAnsi="Consolas" w:eastAsia="Consolas" w:cs="Consolas"/>
+          <w:b w:val="0"/>
+          <w:bCs w:val="0"/>
+          <w:color w:val="D4D4D4"/>
+          <w:kern w:val="0"/>
+          <w:sz w:val="21"/>
+          <w:szCs w:val="21"/>
+          <w:shd w:val="clear" w:fill="1E1E1E"/>
+          <w:lang w:val="en-US" w:eastAsia="zh-CN" w:bidi="ar"/>
+        </w:rPr>
+        <w:t xml:space="preserve"> (</w:t>
+      </w:r>
+      <w:r>
+        <w:rPr>
+          <w:rFonts w:hint="default" w:ascii="Consolas" w:hAnsi="Consolas" w:eastAsia="Consolas" w:cs="Consolas"/>
+          <w:b w:val="0"/>
+          <w:bCs w:val="0"/>
+          <w:color w:val="9CDCFE"/>
+          <w:kern w:val="0"/>
+          <w:sz w:val="21"/>
+          <w:szCs w:val="21"/>
+          <w:shd w:val="clear" w:fill="1E1E1E"/>
+          <w:lang w:val="en-US" w:eastAsia="zh-CN" w:bidi="ar"/>
+        </w:rPr>
+        <w:t>e</w:t>
+      </w:r>
+      <w:r>
+        <w:rPr>
+          <w:rFonts w:hint="default" w:ascii="Consolas" w:hAnsi="Consolas" w:eastAsia="Consolas" w:cs="Consolas"/>
+          <w:b w:val="0"/>
+          <w:bCs w:val="0"/>
+          <w:color w:val="D4D4D4"/>
+          <w:kern w:val="0"/>
+          <w:sz w:val="21"/>
+          <w:szCs w:val="21"/>
+          <w:shd w:val="clear" w:fill="1E1E1E"/>
+          <w:lang w:val="en-US" w:eastAsia="zh-CN" w:bidi="ar"/>
+        </w:rPr>
+        <w:t>) {</w:t>
+      </w:r>
+    </w:p>
+    <w:p>
+      <w:pPr>
+        <w:keepNext w:val="0"/>
+        <w:keepLines w:val="0"/>
+        <w:widowControl/>
+        <w:suppressLineNumbers w:val="0"/>
+        <w:shd w:val="clear" w:fill="1E1E1E"/>
+        <w:spacing w:line="285" w:lineRule="atLeast"/>
+        <w:jc w:val="left"/>
+        <w:rPr>
+          <w:rFonts w:hint="default" w:ascii="Consolas" w:hAnsi="Consolas" w:eastAsia="Consolas" w:cs="Consolas"/>
+          <w:b w:val="0"/>
+          <w:bCs w:val="0"/>
+          <w:color w:val="D4D4D4"/>
+          <w:sz w:val="21"/>
+          <w:szCs w:val="21"/>
+        </w:rPr>
+      </w:pPr>
+      <w:r>
+        <w:rPr>
+          <w:rFonts w:hint="default" w:ascii="Consolas" w:hAnsi="Consolas" w:eastAsia="Consolas" w:cs="Consolas"/>
+          <w:b w:val="0"/>
+          <w:bCs w:val="0"/>
+          <w:color w:val="D4D4D4"/>
+          <w:kern w:val="0"/>
+          <w:sz w:val="21"/>
+          <w:szCs w:val="21"/>
+          <w:shd w:val="clear" w:fill="1E1E1E"/>
+          <w:lang w:val="en-US" w:eastAsia="zh-CN" w:bidi="ar"/>
+        </w:rPr>
+        <w:t> </w:t>
+      </w:r>
+      <w:r>
+        <w:rPr>
+          <w:rFonts w:hint="default" w:ascii="Consolas" w:hAnsi="Consolas" w:eastAsia="Consolas" w:cs="Consolas"/>
+          <w:b w:val="0"/>
+          <w:bCs w:val="0"/>
+          <w:color w:val="6A9955"/>
+          <w:kern w:val="0"/>
+          <w:sz w:val="21"/>
+          <w:szCs w:val="21"/>
+          <w:shd w:val="clear" w:fill="1E1E1E"/>
+          <w:lang w:val="en-US" w:eastAsia="zh-CN" w:bidi="ar"/>
+        </w:rPr>
+        <w:t>// xxx这里是worker脚本的内容</w:t>
+      </w:r>
+    </w:p>
+    <w:p>
+      <w:pPr>
+        <w:keepNext w:val="0"/>
+        <w:keepLines w:val="0"/>
+        <w:widowControl/>
+        <w:suppressLineNumbers w:val="0"/>
+        <w:shd w:val="clear" w:fill="1E1E1E"/>
+        <w:spacing w:line="285" w:lineRule="atLeast"/>
+        <w:jc w:val="left"/>
+        <w:rPr>
+          <w:rFonts w:hint="default" w:ascii="Consolas" w:hAnsi="Consolas" w:eastAsia="Consolas" w:cs="Consolas"/>
+          <w:b w:val="0"/>
+          <w:bCs w:val="0"/>
+          <w:color w:val="D4D4D4"/>
+          <w:sz w:val="21"/>
+          <w:szCs w:val="21"/>
+        </w:rPr>
+      </w:pPr>
+      <w:r>
+        <w:rPr>
+          <w:rFonts w:hint="default" w:ascii="Consolas" w:hAnsi="Consolas" w:eastAsia="Consolas" w:cs="Consolas"/>
+          <w:b w:val="0"/>
+          <w:bCs w:val="0"/>
+          <w:color w:val="D4D4D4"/>
+          <w:kern w:val="0"/>
+          <w:sz w:val="21"/>
+          <w:szCs w:val="21"/>
+          <w:shd w:val="clear" w:fill="1E1E1E"/>
+          <w:lang w:val="en-US" w:eastAsia="zh-CN" w:bidi="ar"/>
+        </w:rPr>
+        <w:t>};</w:t>
+      </w:r>
+    </w:p>
+    <w:p>
+      <w:pPr>
+        <w:keepNext w:val="0"/>
+        <w:keepLines w:val="0"/>
+        <w:widowControl/>
+        <w:suppressLineNumbers w:val="0"/>
+        <w:shd w:val="clear" w:fill="1E1E1E"/>
+        <w:spacing w:line="285" w:lineRule="atLeast"/>
+        <w:jc w:val="left"/>
+        <w:rPr>
+          <w:rFonts w:hint="default" w:ascii="Consolas" w:hAnsi="Consolas" w:eastAsia="Consolas" w:cs="Consolas"/>
+          <w:b w:val="0"/>
+          <w:bCs w:val="0"/>
+          <w:color w:val="D4D4D4"/>
+          <w:sz w:val="21"/>
+          <w:szCs w:val="21"/>
+        </w:rPr>
+      </w:pPr>
+      <w:r>
+        <w:rPr>
+          <w:rFonts w:hint="default" w:ascii="Consolas" w:hAnsi="Consolas" w:eastAsia="Consolas" w:cs="Consolas"/>
+          <w:b w:val="0"/>
+          <w:bCs w:val="0"/>
+          <w:color w:val="9CDCFE"/>
+          <w:kern w:val="0"/>
+          <w:sz w:val="21"/>
+          <w:szCs w:val="21"/>
+          <w:shd w:val="clear" w:fill="1E1E1E"/>
+          <w:lang w:val="en-US" w:eastAsia="zh-CN" w:bidi="ar"/>
+        </w:rPr>
+        <w:t>关闭</w:t>
+      </w:r>
+    </w:p>
+    <w:p>
+      <w:pPr>
+        <w:keepNext w:val="0"/>
+        <w:keepLines w:val="0"/>
+        <w:widowControl/>
+        <w:suppressLineNumbers w:val="0"/>
+        <w:jc w:val="left"/>
+      </w:pPr>
+    </w:p>
+    <w:p>
+      <w:pPr>
+        <w:keepNext w:val="0"/>
+        <w:keepLines w:val="0"/>
+        <w:widowControl/>
+        <w:suppressLineNumbers w:val="0"/>
+        <w:shd w:val="clear" w:fill="1E1E1E"/>
+        <w:spacing w:line="285" w:lineRule="atLeast"/>
+        <w:jc w:val="left"/>
+        <w:rPr>
+          <w:rFonts w:hint="default" w:ascii="Consolas" w:hAnsi="Consolas" w:eastAsia="Consolas" w:cs="Consolas"/>
+          <w:b w:val="0"/>
+          <w:bCs w:val="0"/>
+          <w:color w:val="D4D4D4"/>
+          <w:sz w:val="21"/>
+          <w:szCs w:val="21"/>
+        </w:rPr>
+      </w:pPr>
+      <w:r>
+        <w:rPr>
+          <w:rFonts w:hint="default" w:ascii="Consolas" w:hAnsi="Consolas" w:eastAsia="Consolas" w:cs="Consolas"/>
+          <w:b w:val="0"/>
+          <w:bCs w:val="0"/>
+          <w:color w:val="9CDCFE"/>
+          <w:kern w:val="0"/>
+          <w:sz w:val="21"/>
+          <w:szCs w:val="21"/>
+          <w:shd w:val="clear" w:fill="1E1E1E"/>
+          <w:lang w:val="en-US" w:eastAsia="zh-CN" w:bidi="ar"/>
+        </w:rPr>
+        <w:t>worker</w:t>
+      </w:r>
+      <w:r>
+        <w:rPr>
+          <w:rFonts w:hint="default" w:ascii="Consolas" w:hAnsi="Consolas" w:eastAsia="Consolas" w:cs="Consolas"/>
+          <w:b w:val="0"/>
+          <w:bCs w:val="0"/>
+          <w:color w:val="D4D4D4"/>
+          <w:kern w:val="0"/>
+          <w:sz w:val="21"/>
+          <w:szCs w:val="21"/>
+          <w:shd w:val="clear" w:fill="1E1E1E"/>
+          <w:lang w:val="en-US" w:eastAsia="zh-CN" w:bidi="ar"/>
+        </w:rPr>
+        <w:t>.</w:t>
+      </w:r>
+      <w:r>
+        <w:rPr>
+          <w:rFonts w:hint="default" w:ascii="Consolas" w:hAnsi="Consolas" w:eastAsia="Consolas" w:cs="Consolas"/>
+          <w:b w:val="0"/>
+          <w:bCs w:val="0"/>
+          <w:color w:val="DCDCAA"/>
+          <w:kern w:val="0"/>
+          <w:sz w:val="21"/>
+          <w:szCs w:val="21"/>
+          <w:shd w:val="clear" w:fill="1E1E1E"/>
+          <w:lang w:val="en-US" w:eastAsia="zh-CN" w:bidi="ar"/>
+        </w:rPr>
+        <w:t>terminate</w:t>
+      </w:r>
+      <w:r>
+        <w:rPr>
+          <w:rFonts w:hint="default" w:ascii="Consolas" w:hAnsi="Consolas" w:eastAsia="Consolas" w:cs="Consolas"/>
+          <w:b w:val="0"/>
+          <w:bCs w:val="0"/>
+          <w:color w:val="D4D4D4"/>
+          <w:kern w:val="0"/>
+          <w:sz w:val="21"/>
+          <w:szCs w:val="21"/>
+          <w:shd w:val="clear" w:fill="1E1E1E"/>
+          <w:lang w:val="en-US" w:eastAsia="zh-CN" w:bidi="ar"/>
+        </w:rPr>
+        <w:t xml:space="preserve">(); </w:t>
+      </w:r>
+    </w:p>
+    <w:p>
+      <w:pPr>
+        <w:pStyle w:val="4"/>
+        <w:keepNext w:val="0"/>
+        <w:keepLines w:val="0"/>
+        <w:widowControl/>
+        <w:suppressLineNumbers w:val="0"/>
+        <w:pBdr>
+          <w:top w:val="none" w:color="auto" w:sz="0" w:space="0"/>
+          <w:left w:val="none" w:color="auto" w:sz="0" w:space="0"/>
+          <w:bottom w:val="none" w:color="auto" w:sz="0" w:space="0"/>
+          <w:right w:val="none" w:color="auto" w:sz="0" w:space="0"/>
+        </w:pBdr>
+        <w:shd w:val="clear" w:fill="FFFFFF"/>
+        <w:spacing w:before="0" w:beforeAutospacing="0" w:after="240" w:afterAutospacing="0" w:line="360" w:lineRule="atLeast"/>
+        <w:ind w:left="0" w:right="0" w:firstLine="0"/>
+        <w:rPr>
+          <w:rFonts w:hint="eastAsia" w:ascii="Arial" w:hAnsi="Arial" w:eastAsia="宋体" w:cs="Arial"/>
+          <w:i w:val="0"/>
+          <w:iCs w:val="0"/>
+          <w:caps w:val="0"/>
+          <w:color w:val="4D4D4D"/>
+          <w:spacing w:val="0"/>
+          <w:sz w:val="24"/>
+          <w:szCs w:val="24"/>
+          <w:shd w:val="clear" w:fill="FFFFFF"/>
+          <w:lang w:val="en-US" w:eastAsia="zh-CN"/>
+        </w:rPr>
+      </w:pPr>
+      <w:r>
+        <w:rPr>
+          <w:rFonts w:hint="eastAsia" w:ascii="Arial" w:hAnsi="Arial" w:eastAsia="宋体" w:cs="Arial"/>
+          <w:i w:val="0"/>
+          <w:iCs w:val="0"/>
+          <w:caps w:val="0"/>
+          <w:color w:val="4D4D4D"/>
+          <w:spacing w:val="0"/>
+          <w:sz w:val="24"/>
+          <w:szCs w:val="24"/>
+          <w:shd w:val="clear" w:fill="FFFFFF"/>
+          <w:lang w:val="en-US" w:eastAsia="zh-CN"/>
+        </w:rPr>
+        <w:t>vueUse集成了web Worker</w:t>
+      </w:r>
+    </w:p>
+    <w:p>
+      <w:pPr>
+        <w:pStyle w:val="4"/>
+        <w:keepNext w:val="0"/>
+        <w:keepLines w:val="0"/>
+        <w:widowControl/>
+        <w:suppressLineNumbers w:val="0"/>
+        <w:pBdr>
+          <w:top w:val="none" w:color="auto" w:sz="0" w:space="0"/>
+          <w:left w:val="none" w:color="auto" w:sz="0" w:space="0"/>
+          <w:bottom w:val="none" w:color="auto" w:sz="0" w:space="0"/>
+          <w:right w:val="none" w:color="auto" w:sz="0" w:space="0"/>
+        </w:pBdr>
+        <w:shd w:val="clear" w:fill="FFFFFF"/>
+        <w:spacing w:before="0" w:beforeAutospacing="0" w:after="240" w:afterAutospacing="0" w:line="360" w:lineRule="atLeast"/>
+        <w:ind w:left="0" w:right="0" w:firstLine="0"/>
+        <w:rPr>
+          <w:rFonts w:hint="eastAsia" w:ascii="Arial" w:hAnsi="Arial" w:eastAsia="宋体" w:cs="Arial"/>
+          <w:i w:val="0"/>
+          <w:iCs w:val="0"/>
+          <w:caps w:val="0"/>
+          <w:color w:val="4D4D4D"/>
+          <w:spacing w:val="0"/>
+          <w:sz w:val="24"/>
+          <w:szCs w:val="24"/>
+          <w:shd w:val="clear" w:fill="FFFFFF"/>
+          <w:lang w:val="en-US" w:eastAsia="zh-CN"/>
+        </w:rPr>
+      </w:pPr>
+      <w:r>
+        <w:rPr>
+          <w:rFonts w:hint="eastAsia" w:ascii="Arial" w:hAnsi="Arial" w:eastAsia="宋体" w:cs="Arial"/>
+          <w:i w:val="0"/>
+          <w:iCs w:val="0"/>
+          <w:caps w:val="0"/>
+          <w:color w:val="4D4D4D"/>
+          <w:spacing w:val="0"/>
+          <w:sz w:val="24"/>
+          <w:szCs w:val="24"/>
+          <w:shd w:val="clear" w:fill="FFFFFF"/>
+          <w:lang w:val="en-US" w:eastAsia="zh-CN"/>
+        </w:rPr>
+        <w:t>8）防抖节流：</w:t>
+      </w:r>
+      <w:r>
+        <w:rPr>
+          <w:rFonts w:hint="eastAsia" w:ascii="Arial" w:hAnsi="Arial" w:eastAsia="宋体" w:cs="Arial"/>
+          <w:i w:val="0"/>
+          <w:iCs w:val="0"/>
+          <w:caps w:val="0"/>
+          <w:color w:val="4D4D4D"/>
+          <w:spacing w:val="0"/>
+          <w:sz w:val="24"/>
+          <w:szCs w:val="24"/>
+          <w:shd w:val="clear" w:fill="FFFFFF"/>
+          <w:lang w:val="en-US" w:eastAsia="zh-CN"/>
+        </w:rPr>
+        <w:t>vueUse集成了vueUse</w:t>
+      </w:r>
       <w:bookmarkStart w:id="0" w:name="_GoBack"/>
       <w:bookmarkEnd w:id="0"/>
     </w:p>
     <w:p>
       <w:pPr>
-        <w:ind w:firstLine="420"/>
-        <w:rPr>
-          <w:rFonts w:hint="eastAsia"/>
-          <w:lang w:val="en-US" w:eastAsia="zh-CN"/>
-        </w:rPr>
-      </w:pPr>
-      <w:r>
-        <w:rPr>
-          <w:rFonts w:hint="eastAsia"/>
-          <w:lang w:val="en-US" w:eastAsia="zh-CN"/>
-        </w:rPr>
-        <w:t>return defineConfig({</w:t>
-      </w:r>
-    </w:p>
-    <w:p>
-      <w:pPr>
-        <w:ind w:firstLine="420"/>
-        <w:rPr>
-          <w:rFonts w:hint="default"/>
-          <w:lang w:val="en-US" w:eastAsia="zh-CN"/>
-        </w:rPr>
-      </w:pPr>
-      <w:r>
-        <w:rPr>
-          <w:rFonts w:hint="eastAsia"/>
-          <w:lang w:val="en-US" w:eastAsia="zh-CN"/>
-        </w:rPr>
-        <w:t xml:space="preserve">  ......</w:t>
-      </w:r>
-    </w:p>
-    <w:p>
-      <w:pPr>
-        <w:ind w:firstLine="420" w:firstLineChars="200"/>
-        <w:rPr>
-          <w:rFonts w:hint="default"/>
-          <w:lang w:val="en-US" w:eastAsia="zh-CN"/>
-        </w:rPr>
-      </w:pPr>
-      <w:r>
-        <w:rPr>
-          <w:rFonts w:hint="eastAsia"/>
-          <w:lang w:val="en-US" w:eastAsia="zh-CN"/>
-        </w:rPr>
-        <w:t>})</w:t>
-      </w:r>
-    </w:p>
-    <w:p>
-      <w:pPr>
-        <w:rPr>
-          <w:rFonts w:hint="default"/>
-          <w:lang w:val="en-US" w:eastAsia="zh-CN"/>
-        </w:rPr>
-      </w:pPr>
-      <w:r>
-        <w:rPr>
-          <w:rFonts w:hint="eastAsia"/>
-          <w:lang w:val="en-US" w:eastAsia="zh-CN"/>
-        </w:rPr>
-        <w:t>})</w:t>
-      </w:r>
-    </w:p>
-    <w:p>
-      <w:pPr>
-        <w:rPr>
-          <w:rFonts w:hint="default"/>
+        <w:pStyle w:val="4"/>
+        <w:keepNext w:val="0"/>
+        <w:keepLines w:val="0"/>
+        <w:widowControl/>
+        <w:suppressLineNumbers w:val="0"/>
+        <w:pBdr>
+          <w:top w:val="none" w:color="auto" w:sz="0" w:space="0"/>
+          <w:left w:val="none" w:color="auto" w:sz="0" w:space="0"/>
+          <w:bottom w:val="none" w:color="auto" w:sz="0" w:space="0"/>
+          <w:right w:val="none" w:color="auto" w:sz="0" w:space="0"/>
+        </w:pBdr>
+        <w:shd w:val="clear" w:fill="FFFFFF"/>
+        <w:spacing w:before="0" w:beforeAutospacing="0" w:after="240" w:afterAutospacing="0" w:line="360" w:lineRule="atLeast"/>
+        <w:ind w:left="0" w:right="0" w:firstLine="0"/>
+        <w:rPr>
+          <w:rFonts w:hint="default" w:ascii="Arial" w:hAnsi="Arial" w:eastAsia="宋体" w:cs="Arial"/>
+          <w:i w:val="0"/>
+          <w:iCs w:val="0"/>
+          <w:caps w:val="0"/>
+          <w:color w:val="4D4D4D"/>
+          <w:spacing w:val="0"/>
+          <w:sz w:val="24"/>
+          <w:szCs w:val="24"/>
+          <w:shd w:val="clear" w:fill="FFFFFF"/>
           <w:lang w:val="en-US" w:eastAsia="zh-CN"/>
         </w:rPr>
       </w:pPr>
@@ -30820,7 +32609,7 @@
     <w:lsdException w:uiPriority="99" w:name="Body Text Indent 2"/>
     <w:lsdException w:uiPriority="99" w:name="Body Text Indent 3"/>
     <w:lsdException w:uiPriority="99" w:name="Block Text"/>
-    <w:lsdException w:uiPriority="99" w:name="Hyperlink"/>
+    <w:lsdException w:qFormat="1" w:uiPriority="99" w:name="Hyperlink"/>
     <w:lsdException w:uiPriority="99" w:name="FollowedHyperlink"/>
     <w:lsdException w:qFormat="1" w:unhideWhenUsed="0" w:uiPriority="22" w:semiHidden="0" w:name="Strong"/>
     <w:lsdException w:qFormat="1" w:unhideWhenUsed="0" w:uiPriority="20" w:semiHidden="0" w:name="Emphasis"/>
@@ -31074,6 +32863,7 @@
     <w:basedOn w:val="6"/>
     <w:semiHidden/>
     <w:unhideWhenUsed/>
+    <w:qFormat/>
     <w:uiPriority w:val="99"/>
     <w:rPr>
       <w:color w:val="0000FF"/>
